--- a/Web Pr 3.docx
+++ b/Web Pr 3.docx
@@ -25820,8 +25820,1319 @@
           <w:lang w:val="ru-RU"/>
         </w:rPr>
       </w:pPr>
+      <w:r>
+        <w:rPr>
+          <w:noProof/>
+        </w:rPr>
+        <w:lastRenderedPageBreak/>
+        <w:drawing>
+          <wp:inline distT="0" distB="0" distL="0" distR="0" wp14:anchorId="19A3024B" wp14:editId="3E92CEBF">
+            <wp:extent cx="6152515" cy="3132455"/>
+            <wp:effectExtent l="0" t="0" r="635" b="0"/>
+            <wp:docPr id="3" name="Рисунок 3"/>
+            <wp:cNvGraphicFramePr>
+              <a:graphicFrameLocks xmlns:a="http://schemas.openxmlformats.org/drawingml/2006/main" noChangeAspect="1"/>
+            </wp:cNvGraphicFramePr>
+            <a:graphic xmlns:a="http://schemas.openxmlformats.org/drawingml/2006/main">
+              <a:graphicData uri="http://schemas.openxmlformats.org/drawingml/2006/picture">
+                <pic:pic xmlns:pic="http://schemas.openxmlformats.org/drawingml/2006/picture">
+                  <pic:nvPicPr>
+                    <pic:cNvPr id="1" name=""/>
+                    <pic:cNvPicPr/>
+                  </pic:nvPicPr>
+                  <pic:blipFill>
+                    <a:blip r:embed="rId7"/>
+                    <a:stretch>
+                      <a:fillRect/>
+                    </a:stretch>
+                  </pic:blipFill>
+                  <pic:spPr>
+                    <a:xfrm>
+                      <a:off x="0" y="0"/>
+                      <a:ext cx="6152515" cy="3132455"/>
+                    </a:xfrm>
+                    <a:prstGeom prst="rect">
+                      <a:avLst/>
+                    </a:prstGeom>
+                  </pic:spPr>
+                </pic:pic>
+              </a:graphicData>
+            </a:graphic>
+          </wp:inline>
+        </w:drawing>
+      </w:r>
+    </w:p>
+    <w:p>
+      <w:pPr>
+        <w:rPr>
+          <w:sz w:val="28"/>
+          <w:szCs w:val="16"/>
+          <w:lang w:val="ru-RU"/>
+        </w:rPr>
+      </w:pPr>
+    </w:p>
+    <w:p>
+      <w:pPr>
+        <w:rPr>
+          <w:sz w:val="28"/>
+          <w:szCs w:val="16"/>
+          <w:lang w:val="ru-RU"/>
+        </w:rPr>
+      </w:pPr>
+    </w:p>
+    <w:p>
+      <w:pPr>
+        <w:rPr>
+          <w:sz w:val="28"/>
+          <w:szCs w:val="16"/>
+          <w:lang w:val="ru-RU"/>
+        </w:rPr>
+      </w:pPr>
+      <w:r>
+        <w:rPr>
+          <w:sz w:val="28"/>
+          <w:szCs w:val="16"/>
+          <w:lang w:val="ru-RU"/>
+        </w:rPr>
+        <w:t xml:space="preserve">Є два блоки, один </w:t>
+      </w:r>
+      <w:proofErr w:type="spellStart"/>
+      <w:r>
+        <w:rPr>
+          <w:sz w:val="28"/>
+          <w:szCs w:val="16"/>
+          <w:lang w:val="ru-RU"/>
+        </w:rPr>
+        <w:t>вкладений</w:t>
+      </w:r>
+      <w:proofErr w:type="spellEnd"/>
+      <w:r>
+        <w:rPr>
+          <w:sz w:val="28"/>
+          <w:szCs w:val="16"/>
+          <w:lang w:val="ru-RU"/>
+        </w:rPr>
+        <w:t xml:space="preserve"> в </w:t>
+      </w:r>
+      <w:proofErr w:type="spellStart"/>
+      <w:r>
+        <w:rPr>
+          <w:sz w:val="28"/>
+          <w:szCs w:val="16"/>
+          <w:lang w:val="ru-RU"/>
+        </w:rPr>
+        <w:t>інший</w:t>
+      </w:r>
+      <w:proofErr w:type="spellEnd"/>
+      <w:r>
+        <w:rPr>
+          <w:sz w:val="28"/>
+          <w:szCs w:val="16"/>
+          <w:lang w:val="ru-RU"/>
+        </w:rPr>
+        <w:t xml:space="preserve">, </w:t>
+      </w:r>
+      <w:proofErr w:type="spellStart"/>
+      <w:r>
+        <w:rPr>
+          <w:sz w:val="28"/>
+          <w:szCs w:val="16"/>
+          <w:lang w:val="ru-RU"/>
+        </w:rPr>
+        <w:t>запропонуйте</w:t>
+      </w:r>
+      <w:proofErr w:type="spellEnd"/>
+      <w:r>
+        <w:rPr>
+          <w:sz w:val="28"/>
+          <w:szCs w:val="16"/>
+          <w:lang w:val="ru-RU"/>
+        </w:rPr>
+        <w:t xml:space="preserve"> </w:t>
+      </w:r>
+      <w:proofErr w:type="spellStart"/>
+      <w:r>
+        <w:rPr>
+          <w:sz w:val="28"/>
+          <w:szCs w:val="16"/>
+          <w:lang w:val="ru-RU"/>
+        </w:rPr>
+        <w:t>декілька</w:t>
+      </w:r>
+      <w:proofErr w:type="spellEnd"/>
+      <w:r>
+        <w:rPr>
+          <w:sz w:val="28"/>
+          <w:szCs w:val="16"/>
+          <w:lang w:val="ru-RU"/>
+        </w:rPr>
+        <w:t xml:space="preserve"> </w:t>
+      </w:r>
+      <w:proofErr w:type="spellStart"/>
+      <w:r>
+        <w:rPr>
+          <w:sz w:val="28"/>
+          <w:szCs w:val="16"/>
+          <w:lang w:val="ru-RU"/>
+        </w:rPr>
+        <w:t>способів</w:t>
+      </w:r>
+      <w:proofErr w:type="spellEnd"/>
+      <w:r>
+        <w:rPr>
+          <w:sz w:val="28"/>
+          <w:szCs w:val="16"/>
+          <w:lang w:val="ru-RU"/>
+        </w:rPr>
+        <w:t xml:space="preserve"> для </w:t>
+      </w:r>
+      <w:proofErr w:type="spellStart"/>
+      <w:r>
+        <w:rPr>
+          <w:sz w:val="28"/>
+          <w:szCs w:val="16"/>
+          <w:lang w:val="ru-RU"/>
+        </w:rPr>
+        <w:t>розміщення</w:t>
+      </w:r>
+      <w:proofErr w:type="spellEnd"/>
+      <w:r>
+        <w:rPr>
+          <w:sz w:val="28"/>
+          <w:szCs w:val="16"/>
+          <w:lang w:val="ru-RU"/>
+        </w:rPr>
+        <w:t xml:space="preserve"> </w:t>
+      </w:r>
+      <w:proofErr w:type="spellStart"/>
+      <w:r>
+        <w:rPr>
+          <w:sz w:val="28"/>
+          <w:szCs w:val="16"/>
+          <w:lang w:val="ru-RU"/>
+        </w:rPr>
+        <w:t>вкладеного</w:t>
+      </w:r>
+      <w:proofErr w:type="spellEnd"/>
+      <w:r>
+        <w:rPr>
+          <w:sz w:val="28"/>
+          <w:szCs w:val="16"/>
+          <w:lang w:val="ru-RU"/>
+        </w:rPr>
+        <w:t xml:space="preserve"> бл</w:t>
+      </w:r>
+      <w:r>
+        <w:rPr>
+          <w:sz w:val="28"/>
+          <w:szCs w:val="16"/>
+          <w:lang w:val="ru-RU"/>
+        </w:rPr>
+        <w:t xml:space="preserve">оку в </w:t>
+      </w:r>
+      <w:proofErr w:type="spellStart"/>
+      <w:r>
+        <w:rPr>
+          <w:sz w:val="28"/>
+          <w:szCs w:val="16"/>
+          <w:lang w:val="ru-RU"/>
+        </w:rPr>
+        <w:t>центрі</w:t>
+      </w:r>
+      <w:proofErr w:type="spellEnd"/>
+      <w:r>
+        <w:rPr>
+          <w:sz w:val="28"/>
+          <w:szCs w:val="16"/>
+          <w:lang w:val="ru-RU"/>
+        </w:rPr>
+        <w:t xml:space="preserve"> </w:t>
+      </w:r>
+      <w:proofErr w:type="spellStart"/>
+      <w:r>
+        <w:rPr>
+          <w:sz w:val="28"/>
+          <w:szCs w:val="16"/>
+          <w:lang w:val="ru-RU"/>
+        </w:rPr>
+        <w:t>зовнішнього</w:t>
+      </w:r>
+      <w:proofErr w:type="spellEnd"/>
+      <w:r>
+        <w:rPr>
+          <w:sz w:val="28"/>
+          <w:szCs w:val="16"/>
+          <w:lang w:val="ru-RU"/>
+        </w:rPr>
+        <w:t xml:space="preserve"> блоку.</w:t>
+      </w:r>
+    </w:p>
+    <w:p>
+      <w:pPr>
+        <w:spacing w:after="0" w:line="240" w:lineRule="auto"/>
+        <w:rPr>
+          <w:rFonts w:ascii="Courier New" w:eastAsia="Times New Roman" w:hAnsi="Courier New" w:cs="Courier New"/>
+          <w:color w:val="333333"/>
+          <w:sz w:val="21"/>
+          <w:szCs w:val="21"/>
+          <w:shd w:val="clear" w:color="auto" w:fill="F8F8F8"/>
+        </w:rPr>
+      </w:pPr>
+      <w:proofErr w:type="gramStart"/>
+      <w:r>
+        <w:rPr>
+          <w:rFonts w:ascii="Courier New" w:eastAsia="Times New Roman" w:hAnsi="Courier New" w:cs="Courier New"/>
+          <w:color w:val="333333"/>
+          <w:sz w:val="21"/>
+          <w:szCs w:val="21"/>
+          <w:bdr w:val="none" w:sz="0" w:space="0" w:color="auto" w:frame="1"/>
+        </w:rPr>
+        <w:t>.parent</w:t>
+      </w:r>
+      <w:proofErr w:type="gramEnd"/>
+      <w:r>
+        <w:rPr>
+          <w:rFonts w:ascii="Courier New" w:eastAsia="Times New Roman" w:hAnsi="Courier New" w:cs="Courier New"/>
+          <w:color w:val="333333"/>
+          <w:sz w:val="21"/>
+          <w:szCs w:val="21"/>
+          <w:shd w:val="clear" w:color="auto" w:fill="F8F8F8"/>
+        </w:rPr>
+        <w:t xml:space="preserve"> {</w:t>
+      </w:r>
+    </w:p>
+    <w:p>
+      <w:pPr>
+        <w:spacing w:after="0" w:line="240" w:lineRule="auto"/>
+        <w:rPr>
+          <w:rFonts w:ascii="Courier New" w:eastAsia="Times New Roman" w:hAnsi="Courier New" w:cs="Courier New"/>
+          <w:color w:val="333333"/>
+          <w:sz w:val="21"/>
+          <w:szCs w:val="21"/>
+          <w:shd w:val="clear" w:color="auto" w:fill="F8F8F8"/>
+        </w:rPr>
+      </w:pPr>
+      <w:r>
+        <w:rPr>
+          <w:rFonts w:ascii="Courier New" w:eastAsia="Times New Roman" w:hAnsi="Courier New" w:cs="Courier New"/>
+          <w:color w:val="333333"/>
+          <w:sz w:val="21"/>
+          <w:szCs w:val="21"/>
+          <w:shd w:val="clear" w:color="auto" w:fill="F8F8F8"/>
+        </w:rPr>
+        <w:t xml:space="preserve">  </w:t>
+      </w:r>
+      <w:r>
+        <w:rPr>
+          <w:rFonts w:ascii="Courier New" w:eastAsia="Times New Roman" w:hAnsi="Courier New" w:cs="Courier New"/>
+          <w:color w:val="000080"/>
+          <w:sz w:val="21"/>
+          <w:szCs w:val="21"/>
+          <w:bdr w:val="none" w:sz="0" w:space="0" w:color="auto" w:frame="1"/>
+        </w:rPr>
+        <w:t>position</w:t>
+      </w:r>
+      <w:r>
+        <w:rPr>
+          <w:rFonts w:ascii="Courier New" w:eastAsia="Times New Roman" w:hAnsi="Courier New" w:cs="Courier New"/>
+          <w:color w:val="333333"/>
+          <w:sz w:val="21"/>
+          <w:szCs w:val="21"/>
+          <w:shd w:val="clear" w:color="auto" w:fill="F8F8F8"/>
+        </w:rPr>
+        <w:t>: relative;</w:t>
+      </w:r>
+    </w:p>
+    <w:p>
+      <w:pPr>
+        <w:spacing w:after="0" w:line="240" w:lineRule="auto"/>
+        <w:rPr>
+          <w:rFonts w:ascii="Courier New" w:eastAsia="Times New Roman" w:hAnsi="Courier New" w:cs="Courier New"/>
+          <w:color w:val="333333"/>
+          <w:sz w:val="21"/>
+          <w:szCs w:val="21"/>
+          <w:shd w:val="clear" w:color="auto" w:fill="F8F8F8"/>
+        </w:rPr>
+      </w:pPr>
+      <w:r>
+        <w:rPr>
+          <w:rFonts w:ascii="Courier New" w:eastAsia="Times New Roman" w:hAnsi="Courier New" w:cs="Courier New"/>
+          <w:color w:val="333333"/>
+          <w:sz w:val="21"/>
+          <w:szCs w:val="21"/>
+          <w:shd w:val="clear" w:color="auto" w:fill="F8F8F8"/>
+        </w:rPr>
+        <w:t>}</w:t>
+      </w:r>
+    </w:p>
+    <w:p>
+      <w:pPr>
+        <w:spacing w:after="0" w:line="240" w:lineRule="auto"/>
+        <w:rPr>
+          <w:rFonts w:ascii="Courier New" w:eastAsia="Times New Roman" w:hAnsi="Courier New" w:cs="Courier New"/>
+          <w:color w:val="333333"/>
+          <w:sz w:val="21"/>
+          <w:szCs w:val="21"/>
+          <w:shd w:val="clear" w:color="auto" w:fill="F8F8F8"/>
+        </w:rPr>
+      </w:pPr>
+      <w:proofErr w:type="gramStart"/>
+      <w:r>
+        <w:rPr>
+          <w:rFonts w:ascii="Courier New" w:eastAsia="Times New Roman" w:hAnsi="Courier New" w:cs="Courier New"/>
+          <w:color w:val="333333"/>
+          <w:sz w:val="21"/>
+          <w:szCs w:val="21"/>
+          <w:bdr w:val="none" w:sz="0" w:space="0" w:color="auto" w:frame="1"/>
+        </w:rPr>
+        <w:t>.child</w:t>
+      </w:r>
+      <w:proofErr w:type="gramEnd"/>
+      <w:r>
+        <w:rPr>
+          <w:rFonts w:ascii="Courier New" w:eastAsia="Times New Roman" w:hAnsi="Courier New" w:cs="Courier New"/>
+          <w:color w:val="333333"/>
+          <w:sz w:val="21"/>
+          <w:szCs w:val="21"/>
+          <w:shd w:val="clear" w:color="auto" w:fill="F8F8F8"/>
+        </w:rPr>
+        <w:t xml:space="preserve"> {</w:t>
+      </w:r>
+    </w:p>
+    <w:p>
+      <w:pPr>
+        <w:spacing w:after="0" w:line="240" w:lineRule="auto"/>
+        <w:rPr>
+          <w:rFonts w:ascii="Courier New" w:eastAsia="Times New Roman" w:hAnsi="Courier New" w:cs="Courier New"/>
+          <w:color w:val="333333"/>
+          <w:sz w:val="21"/>
+          <w:szCs w:val="21"/>
+          <w:shd w:val="clear" w:color="auto" w:fill="F8F8F8"/>
+        </w:rPr>
+      </w:pPr>
+      <w:r>
+        <w:rPr>
+          <w:rFonts w:ascii="Courier New" w:eastAsia="Times New Roman" w:hAnsi="Courier New" w:cs="Courier New"/>
+          <w:color w:val="333333"/>
+          <w:sz w:val="21"/>
+          <w:szCs w:val="21"/>
+          <w:shd w:val="clear" w:color="auto" w:fill="F8F8F8"/>
+        </w:rPr>
+        <w:t xml:space="preserve">  </w:t>
+      </w:r>
+      <w:r>
+        <w:rPr>
+          <w:rFonts w:ascii="Courier New" w:eastAsia="Times New Roman" w:hAnsi="Courier New" w:cs="Courier New"/>
+          <w:color w:val="000080"/>
+          <w:sz w:val="21"/>
+          <w:szCs w:val="21"/>
+          <w:bdr w:val="none" w:sz="0" w:space="0" w:color="auto" w:frame="1"/>
+        </w:rPr>
+        <w:t>position</w:t>
+      </w:r>
+      <w:r>
+        <w:rPr>
+          <w:rFonts w:ascii="Courier New" w:eastAsia="Times New Roman" w:hAnsi="Courier New" w:cs="Courier New"/>
+          <w:color w:val="333333"/>
+          <w:sz w:val="21"/>
+          <w:szCs w:val="21"/>
+          <w:shd w:val="clear" w:color="auto" w:fill="F8F8F8"/>
+        </w:rPr>
+        <w:t>: absolute;</w:t>
+      </w:r>
+    </w:p>
+    <w:p>
+      <w:pPr>
+        <w:spacing w:after="0" w:line="240" w:lineRule="auto"/>
+        <w:rPr>
+          <w:rFonts w:ascii="Courier New" w:eastAsia="Times New Roman" w:hAnsi="Courier New" w:cs="Courier New"/>
+          <w:color w:val="333333"/>
+          <w:sz w:val="21"/>
+          <w:szCs w:val="21"/>
+          <w:shd w:val="clear" w:color="auto" w:fill="F8F8F8"/>
+        </w:rPr>
+      </w:pPr>
+      <w:r>
+        <w:rPr>
+          <w:rFonts w:ascii="Courier New" w:eastAsia="Times New Roman" w:hAnsi="Courier New" w:cs="Courier New"/>
+          <w:color w:val="333333"/>
+          <w:sz w:val="21"/>
+          <w:szCs w:val="21"/>
+          <w:shd w:val="clear" w:color="auto" w:fill="F8F8F8"/>
+        </w:rPr>
+        <w:t xml:space="preserve">  </w:t>
+      </w:r>
+      <w:r>
+        <w:rPr>
+          <w:rFonts w:ascii="Courier New" w:eastAsia="Times New Roman" w:hAnsi="Courier New" w:cs="Courier New"/>
+          <w:color w:val="000080"/>
+          <w:sz w:val="21"/>
+          <w:szCs w:val="21"/>
+          <w:bdr w:val="none" w:sz="0" w:space="0" w:color="auto" w:frame="1"/>
+        </w:rPr>
+        <w:t>top</w:t>
+      </w:r>
+      <w:r>
+        <w:rPr>
+          <w:rFonts w:ascii="Courier New" w:eastAsia="Times New Roman" w:hAnsi="Courier New" w:cs="Courier New"/>
+          <w:color w:val="333333"/>
+          <w:sz w:val="21"/>
+          <w:szCs w:val="21"/>
+          <w:shd w:val="clear" w:color="auto" w:fill="F8F8F8"/>
+        </w:rPr>
+        <w:t xml:space="preserve">: </w:t>
+      </w:r>
+      <w:r>
+        <w:rPr>
+          <w:rFonts w:ascii="Courier New" w:eastAsia="Times New Roman" w:hAnsi="Courier New" w:cs="Courier New"/>
+          <w:color w:val="008080"/>
+          <w:sz w:val="21"/>
+          <w:szCs w:val="21"/>
+          <w:bdr w:val="none" w:sz="0" w:space="0" w:color="auto" w:frame="1"/>
+        </w:rPr>
+        <w:t>50%</w:t>
+      </w:r>
+      <w:r>
+        <w:rPr>
+          <w:rFonts w:ascii="Courier New" w:eastAsia="Times New Roman" w:hAnsi="Courier New" w:cs="Courier New"/>
+          <w:color w:val="333333"/>
+          <w:sz w:val="21"/>
+          <w:szCs w:val="21"/>
+          <w:shd w:val="clear" w:color="auto" w:fill="F8F8F8"/>
+        </w:rPr>
+        <w:t>;</w:t>
+      </w:r>
+    </w:p>
+    <w:p>
+      <w:pPr>
+        <w:spacing w:after="0" w:line="240" w:lineRule="auto"/>
+        <w:rPr>
+          <w:rFonts w:ascii="Courier New" w:eastAsia="Times New Roman" w:hAnsi="Courier New" w:cs="Courier New"/>
+          <w:color w:val="333333"/>
+          <w:sz w:val="21"/>
+          <w:szCs w:val="21"/>
+          <w:shd w:val="clear" w:color="auto" w:fill="F8F8F8"/>
+        </w:rPr>
+      </w:pPr>
+      <w:r>
+        <w:rPr>
+          <w:rFonts w:ascii="Courier New" w:eastAsia="Times New Roman" w:hAnsi="Courier New" w:cs="Courier New"/>
+          <w:color w:val="333333"/>
+          <w:sz w:val="21"/>
+          <w:szCs w:val="21"/>
+          <w:shd w:val="clear" w:color="auto" w:fill="F8F8F8"/>
+        </w:rPr>
+        <w:t xml:space="preserve">  </w:t>
+      </w:r>
+      <w:r>
+        <w:rPr>
+          <w:rFonts w:ascii="Courier New" w:eastAsia="Times New Roman" w:hAnsi="Courier New" w:cs="Courier New"/>
+          <w:color w:val="000080"/>
+          <w:sz w:val="21"/>
+          <w:szCs w:val="21"/>
+          <w:bdr w:val="none" w:sz="0" w:space="0" w:color="auto" w:frame="1"/>
+        </w:rPr>
+        <w:t>left</w:t>
+      </w:r>
+      <w:r>
+        <w:rPr>
+          <w:rFonts w:ascii="Courier New" w:eastAsia="Times New Roman" w:hAnsi="Courier New" w:cs="Courier New"/>
+          <w:color w:val="333333"/>
+          <w:sz w:val="21"/>
+          <w:szCs w:val="21"/>
+          <w:shd w:val="clear" w:color="auto" w:fill="F8F8F8"/>
+        </w:rPr>
+        <w:t xml:space="preserve">: </w:t>
+      </w:r>
+      <w:r>
+        <w:rPr>
+          <w:rFonts w:ascii="Courier New" w:eastAsia="Times New Roman" w:hAnsi="Courier New" w:cs="Courier New"/>
+          <w:color w:val="008080"/>
+          <w:sz w:val="21"/>
+          <w:szCs w:val="21"/>
+          <w:bdr w:val="none" w:sz="0" w:space="0" w:color="auto" w:frame="1"/>
+        </w:rPr>
+        <w:t>50%</w:t>
+      </w:r>
+      <w:r>
+        <w:rPr>
+          <w:rFonts w:ascii="Courier New" w:eastAsia="Times New Roman" w:hAnsi="Courier New" w:cs="Courier New"/>
+          <w:color w:val="333333"/>
+          <w:sz w:val="21"/>
+          <w:szCs w:val="21"/>
+          <w:shd w:val="clear" w:color="auto" w:fill="F8F8F8"/>
+        </w:rPr>
+        <w:t>;</w:t>
+      </w:r>
+    </w:p>
+    <w:p>
+      <w:pPr>
+        <w:spacing w:after="0" w:line="240" w:lineRule="auto"/>
+        <w:rPr>
+          <w:rFonts w:ascii="Courier New" w:eastAsia="Times New Roman" w:hAnsi="Courier New" w:cs="Courier New"/>
+          <w:color w:val="333333"/>
+          <w:sz w:val="21"/>
+          <w:szCs w:val="21"/>
+          <w:shd w:val="clear" w:color="auto" w:fill="F8F8F8"/>
+        </w:rPr>
+      </w:pPr>
+      <w:r>
+        <w:rPr>
+          <w:rFonts w:ascii="Courier New" w:eastAsia="Times New Roman" w:hAnsi="Courier New" w:cs="Courier New"/>
+          <w:color w:val="333333"/>
+          <w:sz w:val="21"/>
+          <w:szCs w:val="21"/>
+          <w:shd w:val="clear" w:color="auto" w:fill="F8F8F8"/>
+        </w:rPr>
+        <w:t xml:space="preserve">  </w:t>
+      </w:r>
+      <w:r>
+        <w:rPr>
+          <w:rFonts w:ascii="Courier New" w:eastAsia="Times New Roman" w:hAnsi="Courier New" w:cs="Courier New"/>
+          <w:color w:val="000080"/>
+          <w:sz w:val="21"/>
+          <w:szCs w:val="21"/>
+          <w:bdr w:val="none" w:sz="0" w:space="0" w:color="auto" w:frame="1"/>
+        </w:rPr>
+        <w:t>transform</w:t>
+      </w:r>
+      <w:r>
+        <w:rPr>
+          <w:rFonts w:ascii="Courier New" w:eastAsia="Times New Roman" w:hAnsi="Courier New" w:cs="Courier New"/>
+          <w:color w:val="333333"/>
+          <w:sz w:val="21"/>
+          <w:szCs w:val="21"/>
+          <w:shd w:val="clear" w:color="auto" w:fill="F8F8F8"/>
+        </w:rPr>
+        <w:t xml:space="preserve">: </w:t>
+      </w:r>
+      <w:proofErr w:type="gramStart"/>
+      <w:r>
+        <w:rPr>
+          <w:rFonts w:ascii="Courier New" w:eastAsia="Times New Roman" w:hAnsi="Courier New" w:cs="Courier New"/>
+          <w:color w:val="0086B3"/>
+          <w:sz w:val="21"/>
+          <w:szCs w:val="21"/>
+          <w:bdr w:val="none" w:sz="0" w:space="0" w:color="auto" w:frame="1"/>
+        </w:rPr>
+        <w:t>translate</w:t>
+      </w:r>
+      <w:r>
+        <w:rPr>
+          <w:rFonts w:ascii="Courier New" w:eastAsia="Times New Roman" w:hAnsi="Courier New" w:cs="Courier New"/>
+          <w:color w:val="333333"/>
+          <w:sz w:val="21"/>
+          <w:szCs w:val="21"/>
+          <w:shd w:val="clear" w:color="auto" w:fill="F8F8F8"/>
+        </w:rPr>
+        <w:t>(</w:t>
+      </w:r>
+      <w:proofErr w:type="gramEnd"/>
+      <w:r>
+        <w:rPr>
+          <w:rFonts w:ascii="Courier New" w:eastAsia="Times New Roman" w:hAnsi="Courier New" w:cs="Courier New"/>
+          <w:color w:val="333333"/>
+          <w:sz w:val="21"/>
+          <w:szCs w:val="21"/>
+          <w:shd w:val="clear" w:color="auto" w:fill="F8F8F8"/>
+        </w:rPr>
+        <w:t>-50%, -50%);</w:t>
+      </w:r>
+    </w:p>
+    <w:p>
+      <w:pPr>
+        <w:rPr>
+          <w:rFonts w:ascii="Courier New" w:eastAsia="Times New Roman" w:hAnsi="Courier New" w:cs="Courier New"/>
+          <w:color w:val="333333"/>
+          <w:sz w:val="21"/>
+          <w:szCs w:val="21"/>
+          <w:shd w:val="clear" w:color="auto" w:fill="F8F8F8"/>
+        </w:rPr>
+      </w:pPr>
+      <w:r>
+        <w:rPr>
+          <w:rFonts w:ascii="Courier New" w:eastAsia="Times New Roman" w:hAnsi="Courier New" w:cs="Courier New"/>
+          <w:color w:val="333333"/>
+          <w:sz w:val="21"/>
+          <w:szCs w:val="21"/>
+          <w:shd w:val="clear" w:color="auto" w:fill="F8F8F8"/>
+        </w:rPr>
+        <w:t>}</w:t>
+      </w:r>
+    </w:p>
+    <w:p>
+      <w:pPr>
+        <w:rPr>
+          <w:rFonts w:ascii="Courier New" w:eastAsia="Times New Roman" w:hAnsi="Courier New" w:cs="Courier New"/>
+          <w:color w:val="333333"/>
+          <w:sz w:val="21"/>
+          <w:szCs w:val="21"/>
+          <w:shd w:val="clear" w:color="auto" w:fill="F8F8F8"/>
+        </w:rPr>
+      </w:pPr>
       <w:bookmarkStart w:id="0" w:name="_GoBack"/>
       <w:bookmarkEnd w:id="0"/>
+    </w:p>
+    <w:p>
+      <w:pPr>
+        <w:spacing w:after="0" w:line="240" w:lineRule="auto"/>
+        <w:rPr>
+          <w:rFonts w:ascii="Courier New" w:eastAsia="Times New Roman" w:hAnsi="Courier New" w:cs="Courier New"/>
+          <w:color w:val="333333"/>
+          <w:sz w:val="21"/>
+          <w:szCs w:val="21"/>
+          <w:shd w:val="clear" w:color="auto" w:fill="F8F8F8"/>
+        </w:rPr>
+      </w:pPr>
+      <w:proofErr w:type="gramStart"/>
+      <w:r>
+        <w:rPr>
+          <w:rFonts w:ascii="Courier New" w:eastAsia="Times New Roman" w:hAnsi="Courier New" w:cs="Courier New"/>
+          <w:color w:val="333333"/>
+          <w:sz w:val="21"/>
+          <w:szCs w:val="21"/>
+          <w:bdr w:val="none" w:sz="0" w:space="0" w:color="auto" w:frame="1"/>
+        </w:rPr>
+        <w:t>.parent</w:t>
+      </w:r>
+      <w:proofErr w:type="gramEnd"/>
+      <w:r>
+        <w:rPr>
+          <w:rFonts w:ascii="Courier New" w:eastAsia="Times New Roman" w:hAnsi="Courier New" w:cs="Courier New"/>
+          <w:color w:val="333333"/>
+          <w:sz w:val="21"/>
+          <w:szCs w:val="21"/>
+          <w:shd w:val="clear" w:color="auto" w:fill="F8F8F8"/>
+        </w:rPr>
+        <w:t xml:space="preserve"> {</w:t>
+      </w:r>
+    </w:p>
+    <w:p>
+      <w:pPr>
+        <w:spacing w:after="0" w:line="240" w:lineRule="auto"/>
+        <w:rPr>
+          <w:rFonts w:ascii="Courier New" w:eastAsia="Times New Roman" w:hAnsi="Courier New" w:cs="Courier New"/>
+          <w:color w:val="333333"/>
+          <w:sz w:val="21"/>
+          <w:szCs w:val="21"/>
+          <w:shd w:val="clear" w:color="auto" w:fill="F8F8F8"/>
+        </w:rPr>
+      </w:pPr>
+      <w:r>
+        <w:rPr>
+          <w:rFonts w:ascii="Courier New" w:eastAsia="Times New Roman" w:hAnsi="Courier New" w:cs="Courier New"/>
+          <w:color w:val="333333"/>
+          <w:sz w:val="21"/>
+          <w:szCs w:val="21"/>
+          <w:shd w:val="clear" w:color="auto" w:fill="F8F8F8"/>
+        </w:rPr>
+        <w:t xml:space="preserve">  </w:t>
+      </w:r>
+      <w:r>
+        <w:rPr>
+          <w:rFonts w:ascii="Courier New" w:eastAsia="Times New Roman" w:hAnsi="Courier New" w:cs="Courier New"/>
+          <w:color w:val="000080"/>
+          <w:sz w:val="21"/>
+          <w:szCs w:val="21"/>
+          <w:bdr w:val="none" w:sz="0" w:space="0" w:color="auto" w:frame="1"/>
+        </w:rPr>
+        <w:t>position</w:t>
+      </w:r>
+      <w:r>
+        <w:rPr>
+          <w:rFonts w:ascii="Courier New" w:eastAsia="Times New Roman" w:hAnsi="Courier New" w:cs="Courier New"/>
+          <w:color w:val="333333"/>
+          <w:sz w:val="21"/>
+          <w:szCs w:val="21"/>
+          <w:shd w:val="clear" w:color="auto" w:fill="F8F8F8"/>
+        </w:rPr>
+        <w:t>: relative;</w:t>
+      </w:r>
+    </w:p>
+    <w:p>
+      <w:pPr>
+        <w:spacing w:after="0" w:line="240" w:lineRule="auto"/>
+        <w:rPr>
+          <w:rFonts w:ascii="Courier New" w:eastAsia="Times New Roman" w:hAnsi="Courier New" w:cs="Courier New"/>
+          <w:color w:val="333333"/>
+          <w:sz w:val="21"/>
+          <w:szCs w:val="21"/>
+          <w:shd w:val="clear" w:color="auto" w:fill="F8F8F8"/>
+        </w:rPr>
+      </w:pPr>
+      <w:r>
+        <w:rPr>
+          <w:rFonts w:ascii="Courier New" w:eastAsia="Times New Roman" w:hAnsi="Courier New" w:cs="Courier New"/>
+          <w:color w:val="333333"/>
+          <w:sz w:val="21"/>
+          <w:szCs w:val="21"/>
+          <w:shd w:val="clear" w:color="auto" w:fill="F8F8F8"/>
+        </w:rPr>
+        <w:t>}</w:t>
+      </w:r>
+    </w:p>
+    <w:p>
+      <w:pPr>
+        <w:spacing w:after="0" w:line="240" w:lineRule="auto"/>
+        <w:rPr>
+          <w:rFonts w:ascii="Courier New" w:eastAsia="Times New Roman" w:hAnsi="Courier New" w:cs="Courier New"/>
+          <w:color w:val="333333"/>
+          <w:sz w:val="21"/>
+          <w:szCs w:val="21"/>
+          <w:shd w:val="clear" w:color="auto" w:fill="F8F8F8"/>
+        </w:rPr>
+      </w:pPr>
+    </w:p>
+    <w:p>
+      <w:pPr>
+        <w:spacing w:after="0" w:line="240" w:lineRule="auto"/>
+        <w:rPr>
+          <w:rFonts w:ascii="Courier New" w:eastAsia="Times New Roman" w:hAnsi="Courier New" w:cs="Courier New"/>
+          <w:color w:val="333333"/>
+          <w:sz w:val="21"/>
+          <w:szCs w:val="21"/>
+          <w:shd w:val="clear" w:color="auto" w:fill="F8F8F8"/>
+        </w:rPr>
+      </w:pPr>
+      <w:proofErr w:type="gramStart"/>
+      <w:r>
+        <w:rPr>
+          <w:rFonts w:ascii="Courier New" w:eastAsia="Times New Roman" w:hAnsi="Courier New" w:cs="Courier New"/>
+          <w:color w:val="333333"/>
+          <w:sz w:val="21"/>
+          <w:szCs w:val="21"/>
+          <w:bdr w:val="none" w:sz="0" w:space="0" w:color="auto" w:frame="1"/>
+        </w:rPr>
+        <w:t>.child</w:t>
+      </w:r>
+      <w:proofErr w:type="gramEnd"/>
+      <w:r>
+        <w:rPr>
+          <w:rFonts w:ascii="Courier New" w:eastAsia="Times New Roman" w:hAnsi="Courier New" w:cs="Courier New"/>
+          <w:color w:val="333333"/>
+          <w:sz w:val="21"/>
+          <w:szCs w:val="21"/>
+          <w:shd w:val="clear" w:color="auto" w:fill="F8F8F8"/>
+        </w:rPr>
+        <w:t xml:space="preserve"> {</w:t>
+      </w:r>
+    </w:p>
+    <w:p>
+      <w:pPr>
+        <w:spacing w:after="0" w:line="240" w:lineRule="auto"/>
+        <w:rPr>
+          <w:rFonts w:ascii="Courier New" w:eastAsia="Times New Roman" w:hAnsi="Courier New" w:cs="Courier New"/>
+          <w:color w:val="333333"/>
+          <w:sz w:val="21"/>
+          <w:szCs w:val="21"/>
+          <w:shd w:val="clear" w:color="auto" w:fill="F8F8F8"/>
+        </w:rPr>
+      </w:pPr>
+      <w:r>
+        <w:rPr>
+          <w:rFonts w:ascii="Courier New" w:eastAsia="Times New Roman" w:hAnsi="Courier New" w:cs="Courier New"/>
+          <w:color w:val="333333"/>
+          <w:sz w:val="21"/>
+          <w:szCs w:val="21"/>
+          <w:shd w:val="clear" w:color="auto" w:fill="F8F8F8"/>
+        </w:rPr>
+        <w:t xml:space="preserve">  </w:t>
+      </w:r>
+      <w:r>
+        <w:rPr>
+          <w:rFonts w:ascii="Courier New" w:eastAsia="Times New Roman" w:hAnsi="Courier New" w:cs="Courier New"/>
+          <w:color w:val="000080"/>
+          <w:sz w:val="21"/>
+          <w:szCs w:val="21"/>
+          <w:bdr w:val="none" w:sz="0" w:space="0" w:color="auto" w:frame="1"/>
+        </w:rPr>
+        <w:t>width</w:t>
+      </w:r>
+      <w:r>
+        <w:rPr>
+          <w:rFonts w:ascii="Courier New" w:eastAsia="Times New Roman" w:hAnsi="Courier New" w:cs="Courier New"/>
+          <w:color w:val="333333"/>
+          <w:sz w:val="21"/>
+          <w:szCs w:val="21"/>
+          <w:shd w:val="clear" w:color="auto" w:fill="F8F8F8"/>
+        </w:rPr>
+        <w:t xml:space="preserve">: </w:t>
+      </w:r>
+      <w:r>
+        <w:rPr>
+          <w:rFonts w:ascii="Courier New" w:eastAsia="Times New Roman" w:hAnsi="Courier New" w:cs="Courier New"/>
+          <w:color w:val="008080"/>
+          <w:sz w:val="21"/>
+          <w:szCs w:val="21"/>
+          <w:bdr w:val="none" w:sz="0" w:space="0" w:color="auto" w:frame="1"/>
+        </w:rPr>
+        <w:t>300px</w:t>
+      </w:r>
+      <w:r>
+        <w:rPr>
+          <w:rFonts w:ascii="Courier New" w:eastAsia="Times New Roman" w:hAnsi="Courier New" w:cs="Courier New"/>
+          <w:color w:val="333333"/>
+          <w:sz w:val="21"/>
+          <w:szCs w:val="21"/>
+          <w:shd w:val="clear" w:color="auto" w:fill="F8F8F8"/>
+        </w:rPr>
+        <w:t>;</w:t>
+      </w:r>
+    </w:p>
+    <w:p>
+      <w:pPr>
+        <w:spacing w:after="0" w:line="240" w:lineRule="auto"/>
+        <w:rPr>
+          <w:rFonts w:ascii="Courier New" w:eastAsia="Times New Roman" w:hAnsi="Courier New" w:cs="Courier New"/>
+          <w:color w:val="333333"/>
+          <w:sz w:val="21"/>
+          <w:szCs w:val="21"/>
+          <w:shd w:val="clear" w:color="auto" w:fill="F8F8F8"/>
+        </w:rPr>
+      </w:pPr>
+      <w:r>
+        <w:rPr>
+          <w:rFonts w:ascii="Courier New" w:eastAsia="Times New Roman" w:hAnsi="Courier New" w:cs="Courier New"/>
+          <w:color w:val="333333"/>
+          <w:sz w:val="21"/>
+          <w:szCs w:val="21"/>
+          <w:shd w:val="clear" w:color="auto" w:fill="F8F8F8"/>
+        </w:rPr>
+        <w:t xml:space="preserve">  </w:t>
+      </w:r>
+      <w:r>
+        <w:rPr>
+          <w:rFonts w:ascii="Courier New" w:eastAsia="Times New Roman" w:hAnsi="Courier New" w:cs="Courier New"/>
+          <w:color w:val="000080"/>
+          <w:sz w:val="21"/>
+          <w:szCs w:val="21"/>
+          <w:bdr w:val="none" w:sz="0" w:space="0" w:color="auto" w:frame="1"/>
+        </w:rPr>
+        <w:t>height</w:t>
+      </w:r>
+      <w:r>
+        <w:rPr>
+          <w:rFonts w:ascii="Courier New" w:eastAsia="Times New Roman" w:hAnsi="Courier New" w:cs="Courier New"/>
+          <w:color w:val="333333"/>
+          <w:sz w:val="21"/>
+          <w:szCs w:val="21"/>
+          <w:shd w:val="clear" w:color="auto" w:fill="F8F8F8"/>
+        </w:rPr>
+        <w:t xml:space="preserve">: </w:t>
+      </w:r>
+      <w:r>
+        <w:rPr>
+          <w:rFonts w:ascii="Courier New" w:eastAsia="Times New Roman" w:hAnsi="Courier New" w:cs="Courier New"/>
+          <w:color w:val="008080"/>
+          <w:sz w:val="21"/>
+          <w:szCs w:val="21"/>
+          <w:bdr w:val="none" w:sz="0" w:space="0" w:color="auto" w:frame="1"/>
+        </w:rPr>
+        <w:t>100px</w:t>
+      </w:r>
+      <w:r>
+        <w:rPr>
+          <w:rFonts w:ascii="Courier New" w:eastAsia="Times New Roman" w:hAnsi="Courier New" w:cs="Courier New"/>
+          <w:color w:val="333333"/>
+          <w:sz w:val="21"/>
+          <w:szCs w:val="21"/>
+          <w:shd w:val="clear" w:color="auto" w:fill="F8F8F8"/>
+        </w:rPr>
+        <w:t>;</w:t>
+      </w:r>
+    </w:p>
+    <w:p>
+      <w:pPr>
+        <w:spacing w:after="0" w:line="240" w:lineRule="auto"/>
+        <w:rPr>
+          <w:rFonts w:ascii="Courier New" w:eastAsia="Times New Roman" w:hAnsi="Courier New" w:cs="Courier New"/>
+          <w:color w:val="333333"/>
+          <w:sz w:val="21"/>
+          <w:szCs w:val="21"/>
+          <w:shd w:val="clear" w:color="auto" w:fill="F8F8F8"/>
+        </w:rPr>
+      </w:pPr>
+      <w:r>
+        <w:rPr>
+          <w:rFonts w:ascii="Courier New" w:eastAsia="Times New Roman" w:hAnsi="Courier New" w:cs="Courier New"/>
+          <w:color w:val="333333"/>
+          <w:sz w:val="21"/>
+          <w:szCs w:val="21"/>
+          <w:shd w:val="clear" w:color="auto" w:fill="F8F8F8"/>
+        </w:rPr>
+        <w:t xml:space="preserve">  </w:t>
+      </w:r>
+      <w:r>
+        <w:rPr>
+          <w:rFonts w:ascii="Courier New" w:eastAsia="Times New Roman" w:hAnsi="Courier New" w:cs="Courier New"/>
+          <w:color w:val="000080"/>
+          <w:sz w:val="21"/>
+          <w:szCs w:val="21"/>
+          <w:bdr w:val="none" w:sz="0" w:space="0" w:color="auto" w:frame="1"/>
+        </w:rPr>
+        <w:t>padding</w:t>
+      </w:r>
+      <w:r>
+        <w:rPr>
+          <w:rFonts w:ascii="Courier New" w:eastAsia="Times New Roman" w:hAnsi="Courier New" w:cs="Courier New"/>
+          <w:color w:val="333333"/>
+          <w:sz w:val="21"/>
+          <w:szCs w:val="21"/>
+          <w:shd w:val="clear" w:color="auto" w:fill="F8F8F8"/>
+        </w:rPr>
+        <w:t xml:space="preserve">: </w:t>
+      </w:r>
+      <w:r>
+        <w:rPr>
+          <w:rFonts w:ascii="Courier New" w:eastAsia="Times New Roman" w:hAnsi="Courier New" w:cs="Courier New"/>
+          <w:color w:val="008080"/>
+          <w:sz w:val="21"/>
+          <w:szCs w:val="21"/>
+          <w:bdr w:val="none" w:sz="0" w:space="0" w:color="auto" w:frame="1"/>
+        </w:rPr>
+        <w:t>20px</w:t>
+      </w:r>
+      <w:r>
+        <w:rPr>
+          <w:rFonts w:ascii="Courier New" w:eastAsia="Times New Roman" w:hAnsi="Courier New" w:cs="Courier New"/>
+          <w:color w:val="333333"/>
+          <w:sz w:val="21"/>
+          <w:szCs w:val="21"/>
+          <w:shd w:val="clear" w:color="auto" w:fill="F8F8F8"/>
+        </w:rPr>
+        <w:t>;</w:t>
+      </w:r>
+    </w:p>
+    <w:p>
+      <w:pPr>
+        <w:spacing w:after="0" w:line="240" w:lineRule="auto"/>
+        <w:rPr>
+          <w:rFonts w:ascii="Courier New" w:eastAsia="Times New Roman" w:hAnsi="Courier New" w:cs="Courier New"/>
+          <w:color w:val="333333"/>
+          <w:sz w:val="21"/>
+          <w:szCs w:val="21"/>
+          <w:shd w:val="clear" w:color="auto" w:fill="F8F8F8"/>
+        </w:rPr>
+      </w:pPr>
+    </w:p>
+    <w:p>
+      <w:pPr>
+        <w:spacing w:after="0" w:line="240" w:lineRule="auto"/>
+        <w:rPr>
+          <w:rFonts w:ascii="Courier New" w:eastAsia="Times New Roman" w:hAnsi="Courier New" w:cs="Courier New"/>
+          <w:color w:val="333333"/>
+          <w:sz w:val="21"/>
+          <w:szCs w:val="21"/>
+          <w:shd w:val="clear" w:color="auto" w:fill="F8F8F8"/>
+        </w:rPr>
+      </w:pPr>
+      <w:r>
+        <w:rPr>
+          <w:rFonts w:ascii="Courier New" w:eastAsia="Times New Roman" w:hAnsi="Courier New" w:cs="Courier New"/>
+          <w:color w:val="333333"/>
+          <w:sz w:val="21"/>
+          <w:szCs w:val="21"/>
+          <w:shd w:val="clear" w:color="auto" w:fill="F8F8F8"/>
+        </w:rPr>
+        <w:t xml:space="preserve">  </w:t>
+      </w:r>
+      <w:r>
+        <w:rPr>
+          <w:rFonts w:ascii="Courier New" w:eastAsia="Times New Roman" w:hAnsi="Courier New" w:cs="Courier New"/>
+          <w:color w:val="000080"/>
+          <w:sz w:val="21"/>
+          <w:szCs w:val="21"/>
+          <w:bdr w:val="none" w:sz="0" w:space="0" w:color="auto" w:frame="1"/>
+        </w:rPr>
+        <w:t>position</w:t>
+      </w:r>
+      <w:r>
+        <w:rPr>
+          <w:rFonts w:ascii="Courier New" w:eastAsia="Times New Roman" w:hAnsi="Courier New" w:cs="Courier New"/>
+          <w:color w:val="333333"/>
+          <w:sz w:val="21"/>
+          <w:szCs w:val="21"/>
+          <w:shd w:val="clear" w:color="auto" w:fill="F8F8F8"/>
+        </w:rPr>
+        <w:t>: absolute;</w:t>
+      </w:r>
+    </w:p>
+    <w:p>
+      <w:pPr>
+        <w:spacing w:after="0" w:line="240" w:lineRule="auto"/>
+        <w:rPr>
+          <w:rFonts w:ascii="Courier New" w:eastAsia="Times New Roman" w:hAnsi="Courier New" w:cs="Courier New"/>
+          <w:color w:val="333333"/>
+          <w:sz w:val="21"/>
+          <w:szCs w:val="21"/>
+          <w:shd w:val="clear" w:color="auto" w:fill="F8F8F8"/>
+        </w:rPr>
+      </w:pPr>
+      <w:r>
+        <w:rPr>
+          <w:rFonts w:ascii="Courier New" w:eastAsia="Times New Roman" w:hAnsi="Courier New" w:cs="Courier New"/>
+          <w:color w:val="333333"/>
+          <w:sz w:val="21"/>
+          <w:szCs w:val="21"/>
+          <w:shd w:val="clear" w:color="auto" w:fill="F8F8F8"/>
+        </w:rPr>
+        <w:t xml:space="preserve">  </w:t>
+      </w:r>
+      <w:r>
+        <w:rPr>
+          <w:rFonts w:ascii="Courier New" w:eastAsia="Times New Roman" w:hAnsi="Courier New" w:cs="Courier New"/>
+          <w:color w:val="000080"/>
+          <w:sz w:val="21"/>
+          <w:szCs w:val="21"/>
+          <w:bdr w:val="none" w:sz="0" w:space="0" w:color="auto" w:frame="1"/>
+        </w:rPr>
+        <w:t>top</w:t>
+      </w:r>
+      <w:r>
+        <w:rPr>
+          <w:rFonts w:ascii="Courier New" w:eastAsia="Times New Roman" w:hAnsi="Courier New" w:cs="Courier New"/>
+          <w:color w:val="333333"/>
+          <w:sz w:val="21"/>
+          <w:szCs w:val="21"/>
+          <w:shd w:val="clear" w:color="auto" w:fill="F8F8F8"/>
+        </w:rPr>
+        <w:t xml:space="preserve">: </w:t>
+      </w:r>
+      <w:r>
+        <w:rPr>
+          <w:rFonts w:ascii="Courier New" w:eastAsia="Times New Roman" w:hAnsi="Courier New" w:cs="Courier New"/>
+          <w:color w:val="008080"/>
+          <w:sz w:val="21"/>
+          <w:szCs w:val="21"/>
+          <w:bdr w:val="none" w:sz="0" w:space="0" w:color="auto" w:frame="1"/>
+        </w:rPr>
+        <w:t>50%</w:t>
+      </w:r>
+      <w:r>
+        <w:rPr>
+          <w:rFonts w:ascii="Courier New" w:eastAsia="Times New Roman" w:hAnsi="Courier New" w:cs="Courier New"/>
+          <w:color w:val="333333"/>
+          <w:sz w:val="21"/>
+          <w:szCs w:val="21"/>
+          <w:shd w:val="clear" w:color="auto" w:fill="F8F8F8"/>
+        </w:rPr>
+        <w:t>;</w:t>
+      </w:r>
+    </w:p>
+    <w:p>
+      <w:pPr>
+        <w:spacing w:after="0" w:line="240" w:lineRule="auto"/>
+        <w:rPr>
+          <w:rFonts w:ascii="Courier New" w:eastAsia="Times New Roman" w:hAnsi="Courier New" w:cs="Courier New"/>
+          <w:color w:val="333333"/>
+          <w:sz w:val="21"/>
+          <w:szCs w:val="21"/>
+          <w:shd w:val="clear" w:color="auto" w:fill="F8F8F8"/>
+        </w:rPr>
+      </w:pPr>
+      <w:r>
+        <w:rPr>
+          <w:rFonts w:ascii="Courier New" w:eastAsia="Times New Roman" w:hAnsi="Courier New" w:cs="Courier New"/>
+          <w:color w:val="333333"/>
+          <w:sz w:val="21"/>
+          <w:szCs w:val="21"/>
+          <w:shd w:val="clear" w:color="auto" w:fill="F8F8F8"/>
+        </w:rPr>
+        <w:t xml:space="preserve">  </w:t>
+      </w:r>
+      <w:r>
+        <w:rPr>
+          <w:rFonts w:ascii="Courier New" w:eastAsia="Times New Roman" w:hAnsi="Courier New" w:cs="Courier New"/>
+          <w:color w:val="000080"/>
+          <w:sz w:val="21"/>
+          <w:szCs w:val="21"/>
+          <w:bdr w:val="none" w:sz="0" w:space="0" w:color="auto" w:frame="1"/>
+        </w:rPr>
+        <w:t>left</w:t>
+      </w:r>
+      <w:r>
+        <w:rPr>
+          <w:rFonts w:ascii="Courier New" w:eastAsia="Times New Roman" w:hAnsi="Courier New" w:cs="Courier New"/>
+          <w:color w:val="333333"/>
+          <w:sz w:val="21"/>
+          <w:szCs w:val="21"/>
+          <w:shd w:val="clear" w:color="auto" w:fill="F8F8F8"/>
+        </w:rPr>
+        <w:t xml:space="preserve">: </w:t>
+      </w:r>
+      <w:r>
+        <w:rPr>
+          <w:rFonts w:ascii="Courier New" w:eastAsia="Times New Roman" w:hAnsi="Courier New" w:cs="Courier New"/>
+          <w:color w:val="008080"/>
+          <w:sz w:val="21"/>
+          <w:szCs w:val="21"/>
+          <w:bdr w:val="none" w:sz="0" w:space="0" w:color="auto" w:frame="1"/>
+        </w:rPr>
+        <w:t>50%</w:t>
+      </w:r>
+      <w:r>
+        <w:rPr>
+          <w:rFonts w:ascii="Courier New" w:eastAsia="Times New Roman" w:hAnsi="Courier New" w:cs="Courier New"/>
+          <w:color w:val="333333"/>
+          <w:sz w:val="21"/>
+          <w:szCs w:val="21"/>
+          <w:shd w:val="clear" w:color="auto" w:fill="F8F8F8"/>
+        </w:rPr>
+        <w:t>;</w:t>
+      </w:r>
+    </w:p>
+    <w:p>
+      <w:pPr>
+        <w:spacing w:after="0" w:line="240" w:lineRule="auto"/>
+        <w:rPr>
+          <w:rFonts w:ascii="Courier New" w:eastAsia="Times New Roman" w:hAnsi="Courier New" w:cs="Courier New"/>
+          <w:color w:val="333333"/>
+          <w:sz w:val="21"/>
+          <w:szCs w:val="21"/>
+          <w:shd w:val="clear" w:color="auto" w:fill="F8F8F8"/>
+        </w:rPr>
+      </w:pPr>
+    </w:p>
+    <w:p>
+      <w:pPr>
+        <w:spacing w:after="0" w:line="240" w:lineRule="auto"/>
+        <w:rPr>
+          <w:rFonts w:ascii="Courier New" w:eastAsia="Times New Roman" w:hAnsi="Courier New" w:cs="Courier New"/>
+          <w:color w:val="333333"/>
+          <w:sz w:val="21"/>
+          <w:szCs w:val="21"/>
+          <w:shd w:val="clear" w:color="auto" w:fill="F8F8F8"/>
+        </w:rPr>
+      </w:pPr>
+      <w:r>
+        <w:rPr>
+          <w:rFonts w:ascii="Courier New" w:eastAsia="Times New Roman" w:hAnsi="Courier New" w:cs="Courier New"/>
+          <w:color w:val="333333"/>
+          <w:sz w:val="21"/>
+          <w:szCs w:val="21"/>
+          <w:shd w:val="clear" w:color="auto" w:fill="F8F8F8"/>
+        </w:rPr>
+        <w:t xml:space="preserve">  </w:t>
+      </w:r>
+      <w:r>
+        <w:rPr>
+          <w:rFonts w:ascii="Courier New" w:eastAsia="Times New Roman" w:hAnsi="Courier New" w:cs="Courier New"/>
+          <w:color w:val="000080"/>
+          <w:sz w:val="21"/>
+          <w:szCs w:val="21"/>
+          <w:bdr w:val="none" w:sz="0" w:space="0" w:color="auto" w:frame="1"/>
+        </w:rPr>
+        <w:t>margin</w:t>
+      </w:r>
+      <w:r>
+        <w:rPr>
+          <w:rFonts w:ascii="Courier New" w:eastAsia="Times New Roman" w:hAnsi="Courier New" w:cs="Courier New"/>
+          <w:color w:val="333333"/>
+          <w:sz w:val="21"/>
+          <w:szCs w:val="21"/>
+          <w:shd w:val="clear" w:color="auto" w:fill="F8F8F8"/>
+        </w:rPr>
+        <w:t>: -</w:t>
+      </w:r>
+      <w:r>
+        <w:rPr>
+          <w:rFonts w:ascii="Courier New" w:eastAsia="Times New Roman" w:hAnsi="Courier New" w:cs="Courier New"/>
+          <w:color w:val="008080"/>
+          <w:sz w:val="21"/>
+          <w:szCs w:val="21"/>
+          <w:bdr w:val="none" w:sz="0" w:space="0" w:color="auto" w:frame="1"/>
+        </w:rPr>
+        <w:t>70px</w:t>
+      </w:r>
+      <w:r>
+        <w:rPr>
+          <w:rFonts w:ascii="Courier New" w:eastAsia="Times New Roman" w:hAnsi="Courier New" w:cs="Courier New"/>
+          <w:color w:val="333333"/>
+          <w:sz w:val="21"/>
+          <w:szCs w:val="21"/>
+          <w:shd w:val="clear" w:color="auto" w:fill="F8F8F8"/>
+        </w:rPr>
+        <w:t xml:space="preserve"> </w:t>
+      </w:r>
+      <w:r>
+        <w:rPr>
+          <w:rFonts w:ascii="Courier New" w:eastAsia="Times New Roman" w:hAnsi="Courier New" w:cs="Courier New"/>
+          <w:color w:val="008080"/>
+          <w:sz w:val="21"/>
+          <w:szCs w:val="21"/>
+          <w:bdr w:val="none" w:sz="0" w:space="0" w:color="auto" w:frame="1"/>
+        </w:rPr>
+        <w:t>0</w:t>
+      </w:r>
+      <w:r>
+        <w:rPr>
+          <w:rFonts w:ascii="Courier New" w:eastAsia="Times New Roman" w:hAnsi="Courier New" w:cs="Courier New"/>
+          <w:color w:val="333333"/>
+          <w:sz w:val="21"/>
+          <w:szCs w:val="21"/>
+          <w:shd w:val="clear" w:color="auto" w:fill="F8F8F8"/>
+        </w:rPr>
+        <w:t xml:space="preserve"> </w:t>
+      </w:r>
+      <w:r>
+        <w:rPr>
+          <w:rFonts w:ascii="Courier New" w:eastAsia="Times New Roman" w:hAnsi="Courier New" w:cs="Courier New"/>
+          <w:color w:val="008080"/>
+          <w:sz w:val="21"/>
+          <w:szCs w:val="21"/>
+          <w:bdr w:val="none" w:sz="0" w:space="0" w:color="auto" w:frame="1"/>
+        </w:rPr>
+        <w:t>0</w:t>
+      </w:r>
+      <w:r>
+        <w:rPr>
+          <w:rFonts w:ascii="Courier New" w:eastAsia="Times New Roman" w:hAnsi="Courier New" w:cs="Courier New"/>
+          <w:color w:val="333333"/>
+          <w:sz w:val="21"/>
+          <w:szCs w:val="21"/>
+          <w:shd w:val="clear" w:color="auto" w:fill="F8F8F8"/>
+        </w:rPr>
+        <w:t xml:space="preserve"> -</w:t>
+      </w:r>
+      <w:r>
+        <w:rPr>
+          <w:rFonts w:ascii="Courier New" w:eastAsia="Times New Roman" w:hAnsi="Courier New" w:cs="Courier New"/>
+          <w:color w:val="008080"/>
+          <w:sz w:val="21"/>
+          <w:szCs w:val="21"/>
+          <w:bdr w:val="none" w:sz="0" w:space="0" w:color="auto" w:frame="1"/>
+        </w:rPr>
+        <w:t>170px</w:t>
+      </w:r>
+      <w:r>
+        <w:rPr>
+          <w:rFonts w:ascii="Courier New" w:eastAsia="Times New Roman" w:hAnsi="Courier New" w:cs="Courier New"/>
+          <w:color w:val="333333"/>
+          <w:sz w:val="21"/>
+          <w:szCs w:val="21"/>
+          <w:shd w:val="clear" w:color="auto" w:fill="F8F8F8"/>
+        </w:rPr>
+        <w:t>;</w:t>
+      </w:r>
+    </w:p>
+    <w:p>
+      <w:pPr>
+        <w:rPr>
+          <w:sz w:val="28"/>
+          <w:szCs w:val="16"/>
+          <w:lang w:val="ru-RU"/>
+        </w:rPr>
+      </w:pPr>
+      <w:r>
+        <w:rPr>
+          <w:rFonts w:ascii="Courier New" w:eastAsia="Times New Roman" w:hAnsi="Courier New" w:cs="Courier New"/>
+          <w:color w:val="333333"/>
+          <w:sz w:val="21"/>
+          <w:szCs w:val="21"/>
+          <w:shd w:val="clear" w:color="auto" w:fill="F8F8F8"/>
+        </w:rPr>
+        <w:t>}</w:t>
+      </w:r>
     </w:p>
     <w:sectPr>
       <w:pgSz w:w="12240" w:h="15840"/>
@@ -26471,6 +27782,26 @@
       <w:szCs w:val="24"/>
     </w:rPr>
   </w:style>
+  <w:style w:type="character" w:customStyle="1" w:styleId="hljs-selector-class">
+    <w:name w:val="hljs-selector-class"/>
+    <w:basedOn w:val="a0"/>
+    <w:rsid w:val="00D609FF"/>
+  </w:style>
+  <w:style w:type="character" w:customStyle="1" w:styleId="hljs-attribute">
+    <w:name w:val="hljs-attribute"/>
+    <w:basedOn w:val="a0"/>
+    <w:rsid w:val="00D609FF"/>
+  </w:style>
+  <w:style w:type="character" w:customStyle="1" w:styleId="hljs-number">
+    <w:name w:val="hljs-number"/>
+    <w:basedOn w:val="a0"/>
+    <w:rsid w:val="00D609FF"/>
+  </w:style>
+  <w:style w:type="character" w:customStyle="1" w:styleId="hljs-builtin">
+    <w:name w:val="hljs-built_in"/>
+    <w:basedOn w:val="a0"/>
+    <w:rsid w:val="00D609FF"/>
+  </w:style>
 </w:styles>
 </file>
 
